--- a/System-Request.docx
+++ b/System-Request.docx
@@ -1,6 +1,6 @@
 
 <file path=word/document.xml><?xml version="1.0" encoding="utf-8"?>
-<w:document xmlns:wpc="http://schemas.microsoft.com/office/word/2010/wordprocessingCanvas" xmlns:cx="http://schemas.microsoft.com/office/drawing/2014/chartex" xmlns:cx1="http://schemas.microsoft.com/office/drawing/2015/9/8/chartex" xmlns:cx2="http://schemas.microsoft.com/office/drawing/2015/10/21/chartex" xmlns:cx3="http://schemas.microsoft.com/office/drawing/2016/5/9/chartex" xmlns:cx4="http://schemas.microsoft.com/office/drawing/2016/5/10/chartex" xmlns:cx5="http://schemas.microsoft.com/office/drawing/2016/5/11/chartex" xmlns:cx6="http://schemas.microsoft.com/office/drawing/2016/5/12/chartex" xmlns:cx7="http://schemas.microsoft.com/office/drawing/2016/5/13/chartex" xmlns:cx8="http://schemas.microsoft.com/office/drawing/2016/5/14/chartex" xmlns:mc="http://schemas.openxmlformats.org/markup-compatibility/2006" xmlns:aink="http://schemas.microsoft.com/office/drawing/2016/ink" xmlns:am3d="http://schemas.microsoft.com/office/drawing/2017/model3d" xmlns:o="urn:schemas-microsoft-com:office:office" xmlns:r="http://schemas.openxmlformats.org/officeDocument/2006/relationships" xmlns:m="http://schemas.openxmlformats.org/officeDocument/2006/math" xmlns:v="urn:schemas-microsoft-com:vml" xmlns:wp14="http://schemas.microsoft.com/office/word/2010/wordprocessingDrawing" xmlns:wp="http://schemas.openxmlformats.org/drawingml/2006/wordprocessingDrawing" xmlns:w10="urn:schemas-microsoft-com:office:word" xmlns:w="http://schemas.openxmlformats.org/wordprocessingml/2006/main" xmlns:w14="http://schemas.microsoft.com/office/word/2010/wordml" xmlns:w15="http://schemas.microsoft.com/office/word/2012/wordml" xmlns:w16cex="http://schemas.microsoft.com/office/word/2018/wordml/cex" xmlns:w16cid="http://schemas.microsoft.com/office/word/2016/wordml/cid" xmlns:w16="http://schemas.microsoft.com/office/word/2018/wordml" xmlns:w16sdtdh="http://schemas.microsoft.com/office/word/2020/wordml/sdtdatahash" xmlns:w16se="http://schemas.microsoft.com/office/word/2015/wordml/symex" xmlns:wpg="http://schemas.microsoft.com/office/word/2010/wordprocessingGroup" xmlns:wpi="http://schemas.microsoft.com/office/word/2010/wordprocessingInk" xmlns:wne="http://schemas.microsoft.com/office/word/2006/wordml" xmlns:wps="http://schemas.microsoft.com/office/word/2010/wordprocessingShape" mc:Ignorable="w14 w15 w16se w16cid w16 w16cex w16sdtdh wp14">
+<w:document xmlns:wpc="http://schemas.microsoft.com/office/word/2010/wordprocessingCanvas" xmlns:cx="http://schemas.microsoft.com/office/drawing/2014/chartex" xmlns:cx1="http://schemas.microsoft.com/office/drawing/2015/9/8/chartex" xmlns:cx2="http://schemas.microsoft.com/office/drawing/2015/10/21/chartex" xmlns:cx3="http://schemas.microsoft.com/office/drawing/2016/5/9/chartex" xmlns:cx4="http://schemas.microsoft.com/office/drawing/2016/5/10/chartex" xmlns:cx5="http://schemas.microsoft.com/office/drawing/2016/5/11/chartex" xmlns:cx6="http://schemas.microsoft.com/office/drawing/2016/5/12/chartex" xmlns:cx7="http://schemas.microsoft.com/office/drawing/2016/5/13/chartex" xmlns:cx8="http://schemas.microsoft.com/office/drawing/2016/5/14/chartex" xmlns:mc="http://schemas.openxmlformats.org/markup-compatibility/2006" xmlns:aink="http://schemas.microsoft.com/office/drawing/2016/ink" xmlns:am3d="http://schemas.microsoft.com/office/drawing/2017/model3d" xmlns:o="urn:schemas-microsoft-com:office:office" xmlns:oel="http://schemas.microsoft.com/office/2019/extlst" xmlns:r="http://schemas.openxmlformats.org/officeDocument/2006/relationships" xmlns:m="http://schemas.openxmlformats.org/officeDocument/2006/math" xmlns:v="urn:schemas-microsoft-com:vml" xmlns:wp14="http://schemas.microsoft.com/office/word/2010/wordprocessingDrawing" xmlns:wp="http://schemas.openxmlformats.org/drawingml/2006/wordprocessingDrawing" xmlns:w10="urn:schemas-microsoft-com:office:word" xmlns:w="http://schemas.openxmlformats.org/wordprocessingml/2006/main" xmlns:w14="http://schemas.microsoft.com/office/word/2010/wordml" xmlns:w15="http://schemas.microsoft.com/office/word/2012/wordml" xmlns:w16cex="http://schemas.microsoft.com/office/word/2018/wordml/cex" xmlns:w16cid="http://schemas.microsoft.com/office/word/2016/wordml/cid" xmlns:w16="http://schemas.microsoft.com/office/word/2018/wordml" xmlns:w16sdtdh="http://schemas.microsoft.com/office/word/2020/wordml/sdtdatahash" xmlns:w16se="http://schemas.microsoft.com/office/word/2015/wordml/symex" xmlns:wpg="http://schemas.microsoft.com/office/word/2010/wordprocessingGroup" xmlns:wpi="http://schemas.microsoft.com/office/word/2010/wordprocessingInk" xmlns:wne="http://schemas.microsoft.com/office/word/2006/wordml" xmlns:wps="http://schemas.microsoft.com/office/word/2010/wordprocessingShape" mc:Ignorable="w14 w15 w16se w16cid w16 w16cex w16sdtdh wp14">
   <w:body>
     <w:tbl>
       <w:tblPr>
@@ -311,7 +311,7 @@
                 <w:sz w:val="24"/>
                 <w:szCs w:val="24"/>
               </w:rPr>
-              <w:t xml:space="preserve"> branding dan marketing </w:t>
+              <w:t xml:space="preserve"> marketing </w:t>
             </w:r>
             <w:proofErr w:type="spellStart"/>
             <w:r>
@@ -521,241 +521,133 @@
                 <w:sz w:val="24"/>
                 <w:szCs w:val="24"/>
               </w:rPr>
-              <w:t>memberikan</w:t>
-            </w:r>
-            <w:proofErr w:type="spellEnd"/>
-            <w:r>
-              <w:rPr>
-                <w:rFonts w:ascii="Calibri" w:eastAsia="Calibri" w:hAnsi="Calibri" w:cs="Calibri"/>
-                <w:sz w:val="24"/>
-                <w:szCs w:val="24"/>
-              </w:rPr>
-              <w:t xml:space="preserve"> </w:t>
-            </w:r>
-            <w:proofErr w:type="spellStart"/>
-            <w:r>
-              <w:rPr>
-                <w:rFonts w:ascii="Calibri" w:eastAsia="Calibri" w:hAnsi="Calibri" w:cs="Calibri"/>
-                <w:sz w:val="24"/>
-                <w:szCs w:val="24"/>
-              </w:rPr>
-              <w:t>informasi</w:t>
-            </w:r>
-            <w:proofErr w:type="spellEnd"/>
-            <w:r>
-              <w:rPr>
-                <w:rFonts w:ascii="Calibri" w:eastAsia="Calibri" w:hAnsi="Calibri" w:cs="Calibri"/>
-                <w:sz w:val="24"/>
-                <w:szCs w:val="24"/>
-              </w:rPr>
-              <w:t xml:space="preserve"> </w:t>
-            </w:r>
-            <w:proofErr w:type="spellStart"/>
-            <w:r>
-              <w:rPr>
-                <w:rFonts w:ascii="Calibri" w:eastAsia="Calibri" w:hAnsi="Calibri" w:cs="Calibri"/>
-                <w:sz w:val="24"/>
-                <w:szCs w:val="24"/>
-              </w:rPr>
-              <w:t>mengenai</w:t>
-            </w:r>
-            <w:proofErr w:type="spellEnd"/>
-            <w:r>
-              <w:rPr>
-                <w:rFonts w:ascii="Calibri" w:eastAsia="Calibri" w:hAnsi="Calibri" w:cs="Calibri"/>
-                <w:sz w:val="24"/>
-                <w:szCs w:val="24"/>
-              </w:rPr>
-              <w:t xml:space="preserve"> </w:t>
-            </w:r>
-            <w:proofErr w:type="spellStart"/>
-            <w:r>
-              <w:rPr>
-                <w:rFonts w:ascii="Calibri" w:eastAsia="Calibri" w:hAnsi="Calibri" w:cs="Calibri"/>
-                <w:sz w:val="24"/>
-                <w:szCs w:val="24"/>
-              </w:rPr>
-              <w:t>layanan</w:t>
-            </w:r>
-            <w:proofErr w:type="spellEnd"/>
-            <w:r>
-              <w:rPr>
-                <w:rFonts w:ascii="Calibri" w:eastAsia="Calibri" w:hAnsi="Calibri" w:cs="Calibri"/>
-                <w:sz w:val="24"/>
-                <w:szCs w:val="24"/>
-              </w:rPr>
-              <w:t xml:space="preserve"> </w:t>
-            </w:r>
-            <w:proofErr w:type="spellStart"/>
-            <w:r>
-              <w:rPr>
-                <w:rFonts w:ascii="Calibri" w:eastAsia="Calibri" w:hAnsi="Calibri" w:cs="Calibri"/>
-                <w:sz w:val="24"/>
-                <w:szCs w:val="24"/>
-              </w:rPr>
-              <w:t>utama</w:t>
-            </w:r>
-            <w:proofErr w:type="spellEnd"/>
-            <w:r>
-              <w:rPr>
-                <w:rFonts w:ascii="Calibri" w:eastAsia="Calibri" w:hAnsi="Calibri" w:cs="Calibri"/>
-                <w:sz w:val="24"/>
-                <w:szCs w:val="24"/>
-              </w:rPr>
-              <w:t xml:space="preserve"> </w:t>
-            </w:r>
-            <w:proofErr w:type="spellStart"/>
-            <w:r>
-              <w:rPr>
-                <w:rFonts w:ascii="Calibri" w:eastAsia="Calibri" w:hAnsi="Calibri" w:cs="Calibri"/>
-                <w:sz w:val="24"/>
-                <w:szCs w:val="24"/>
-              </w:rPr>
-              <w:t>yaitu</w:t>
-            </w:r>
-            <w:proofErr w:type="spellEnd"/>
-            <w:r>
-              <w:rPr>
-                <w:rFonts w:ascii="Calibri" w:eastAsia="Calibri" w:hAnsi="Calibri" w:cs="Calibri"/>
-                <w:sz w:val="24"/>
-                <w:szCs w:val="24"/>
-              </w:rPr>
-              <w:t xml:space="preserve"> d</w:t>
-            </w:r>
-            <w:proofErr w:type="spellStart"/>
-            <w:r>
-              <w:rPr>
-                <w:rFonts w:ascii="Calibri" w:eastAsia="Calibri" w:hAnsi="Calibri" w:cs="Calibri"/>
-                <w:sz w:val="24"/>
-                <w:szCs w:val="24"/>
-              </w:rPr>
-              <w:t>esain</w:t>
-            </w:r>
-            <w:proofErr w:type="spellEnd"/>
-            <w:r>
-              <w:rPr>
-                <w:rFonts w:ascii="Calibri" w:eastAsia="Calibri" w:hAnsi="Calibri" w:cs="Calibri"/>
-                <w:sz w:val="24"/>
-                <w:szCs w:val="24"/>
-              </w:rPr>
-              <w:t xml:space="preserve"> </w:t>
-            </w:r>
-            <w:proofErr w:type="spellStart"/>
-            <w:r>
-              <w:rPr>
-                <w:rFonts w:ascii="Calibri" w:eastAsia="Calibri" w:hAnsi="Calibri" w:cs="Calibri"/>
-                <w:sz w:val="24"/>
-                <w:szCs w:val="24"/>
-              </w:rPr>
-              <w:t>taman</w:t>
-            </w:r>
-            <w:proofErr w:type="spellEnd"/>
-            <w:r>
-              <w:rPr>
-                <w:rFonts w:ascii="Calibri" w:eastAsia="Calibri" w:hAnsi="Calibri" w:cs="Calibri"/>
-                <w:sz w:val="24"/>
-                <w:szCs w:val="24"/>
-              </w:rPr>
-              <w:t xml:space="preserve">, </w:t>
-            </w:r>
-            <w:proofErr w:type="spellStart"/>
-            <w:r>
-              <w:rPr>
-                <w:rFonts w:ascii="Calibri" w:eastAsia="Calibri" w:hAnsi="Calibri" w:cs="Calibri"/>
-                <w:sz w:val="24"/>
-                <w:szCs w:val="24"/>
-              </w:rPr>
-              <w:t>konstruksi</w:t>
-            </w:r>
-            <w:proofErr w:type="spellEnd"/>
-            <w:r>
-              <w:rPr>
-                <w:rFonts w:ascii="Calibri" w:eastAsia="Calibri" w:hAnsi="Calibri" w:cs="Calibri"/>
-                <w:sz w:val="24"/>
-                <w:szCs w:val="24"/>
-              </w:rPr>
-              <w:t xml:space="preserve"> </w:t>
-            </w:r>
-            <w:proofErr w:type="spellStart"/>
-            <w:r>
-              <w:rPr>
-                <w:rFonts w:ascii="Calibri" w:eastAsia="Calibri" w:hAnsi="Calibri" w:cs="Calibri"/>
-                <w:sz w:val="24"/>
-                <w:szCs w:val="24"/>
-              </w:rPr>
-              <w:t>taman</w:t>
-            </w:r>
-            <w:proofErr w:type="spellEnd"/>
-            <w:r>
-              <w:rPr>
-                <w:rFonts w:ascii="Calibri" w:eastAsia="Calibri" w:hAnsi="Calibri" w:cs="Calibri"/>
-                <w:sz w:val="24"/>
-                <w:szCs w:val="24"/>
-              </w:rPr>
-              <w:t xml:space="preserve">, </w:t>
-            </w:r>
-            <w:proofErr w:type="spellStart"/>
-            <w:r>
-              <w:rPr>
-                <w:rFonts w:ascii="Calibri" w:eastAsia="Calibri" w:hAnsi="Calibri" w:cs="Calibri"/>
-                <w:sz w:val="24"/>
-                <w:szCs w:val="24"/>
-              </w:rPr>
-              <w:t>pemeliharaan</w:t>
-            </w:r>
-            <w:proofErr w:type="spellEnd"/>
-            <w:r>
-              <w:rPr>
-                <w:rFonts w:ascii="Calibri" w:eastAsia="Calibri" w:hAnsi="Calibri" w:cs="Calibri"/>
-                <w:sz w:val="24"/>
-                <w:szCs w:val="24"/>
-              </w:rPr>
-              <w:t xml:space="preserve"> </w:t>
-            </w:r>
-            <w:proofErr w:type="spellStart"/>
-            <w:r>
-              <w:rPr>
-                <w:rFonts w:ascii="Calibri" w:eastAsia="Calibri" w:hAnsi="Calibri" w:cs="Calibri"/>
-                <w:sz w:val="24"/>
-                <w:szCs w:val="24"/>
-              </w:rPr>
-              <w:t>taman</w:t>
-            </w:r>
-            <w:proofErr w:type="spellEnd"/>
-            <w:r>
-              <w:rPr>
-                <w:rFonts w:ascii="Calibri" w:eastAsia="Calibri" w:hAnsi="Calibri" w:cs="Calibri"/>
-                <w:sz w:val="24"/>
-                <w:szCs w:val="24"/>
-              </w:rPr>
-              <w:t xml:space="preserve"> dan </w:t>
-            </w:r>
-            <w:proofErr w:type="spellStart"/>
-            <w:r>
-              <w:rPr>
-                <w:rFonts w:ascii="Calibri" w:eastAsia="Calibri" w:hAnsi="Calibri" w:cs="Calibri"/>
-                <w:sz w:val="24"/>
-                <w:szCs w:val="24"/>
-              </w:rPr>
-              <w:t>penjualan</w:t>
-            </w:r>
-            <w:proofErr w:type="spellEnd"/>
-            <w:r>
-              <w:rPr>
-                <w:rFonts w:ascii="Calibri" w:eastAsia="Calibri" w:hAnsi="Calibri" w:cs="Calibri"/>
-                <w:sz w:val="24"/>
-                <w:szCs w:val="24"/>
-              </w:rPr>
-              <w:t xml:space="preserve"> </w:t>
-            </w:r>
-            <w:proofErr w:type="spellStart"/>
-            <w:r>
-              <w:rPr>
-                <w:rFonts w:ascii="Calibri" w:eastAsia="Calibri" w:hAnsi="Calibri" w:cs="Calibri"/>
-                <w:sz w:val="24"/>
-                <w:szCs w:val="24"/>
-              </w:rPr>
-              <w:t>produk</w:t>
+              <w:t>memiliki</w:t>
+            </w:r>
+            <w:proofErr w:type="spellEnd"/>
+            <w:r>
+              <w:rPr>
+                <w:rFonts w:ascii="Calibri" w:eastAsia="Calibri" w:hAnsi="Calibri" w:cs="Calibri"/>
+                <w:sz w:val="24"/>
+                <w:szCs w:val="24"/>
+              </w:rPr>
+              <w:t xml:space="preserve"> saran branding </w:t>
+            </w:r>
+            <w:proofErr w:type="spellStart"/>
+            <w:r>
+              <w:rPr>
+                <w:rFonts w:ascii="Calibri" w:eastAsia="Calibri" w:hAnsi="Calibri" w:cs="Calibri"/>
+                <w:sz w:val="24"/>
+                <w:szCs w:val="24"/>
+              </w:rPr>
+              <w:t>untuk</w:t>
+            </w:r>
+            <w:proofErr w:type="spellEnd"/>
+            <w:r>
+              <w:rPr>
+                <w:rFonts w:ascii="Calibri" w:eastAsia="Calibri" w:hAnsi="Calibri" w:cs="Calibri"/>
+                <w:sz w:val="24"/>
+                <w:szCs w:val="24"/>
+              </w:rPr>
+              <w:t xml:space="preserve"> </w:t>
+            </w:r>
+            <w:proofErr w:type="spellStart"/>
+            <w:r>
+              <w:rPr>
+                <w:rFonts w:ascii="Calibri" w:eastAsia="Calibri" w:hAnsi="Calibri" w:cs="Calibri"/>
+                <w:sz w:val="24"/>
+                <w:szCs w:val="24"/>
+              </w:rPr>
+              <w:t>memperkenalkan</w:t>
+            </w:r>
+            <w:proofErr w:type="spellEnd"/>
+            <w:r>
+              <w:rPr>
+                <w:rFonts w:ascii="Calibri" w:eastAsia="Calibri" w:hAnsi="Calibri" w:cs="Calibri"/>
+                <w:sz w:val="24"/>
+                <w:szCs w:val="24"/>
+              </w:rPr>
+              <w:t xml:space="preserve"> brand-brand </w:t>
+            </w:r>
+            <w:proofErr w:type="spellStart"/>
+            <w:r>
+              <w:rPr>
+                <w:rFonts w:ascii="Calibri" w:eastAsia="Calibri" w:hAnsi="Calibri" w:cs="Calibri"/>
+                <w:sz w:val="24"/>
+                <w:szCs w:val="24"/>
+              </w:rPr>
+              <w:t>milik</w:t>
+            </w:r>
+            <w:proofErr w:type="spellEnd"/>
+            <w:r>
+              <w:rPr>
+                <w:rFonts w:ascii="Calibri" w:eastAsia="Calibri" w:hAnsi="Calibri" w:cs="Calibri"/>
+                <w:sz w:val="24"/>
+                <w:szCs w:val="24"/>
+              </w:rPr>
+              <w:t xml:space="preserve"> Ideally yang </w:t>
+            </w:r>
+            <w:proofErr w:type="spellStart"/>
+            <w:r>
+              <w:rPr>
+                <w:rFonts w:ascii="Calibri" w:eastAsia="Calibri" w:hAnsi="Calibri" w:cs="Calibri"/>
+                <w:sz w:val="24"/>
+                <w:szCs w:val="24"/>
+              </w:rPr>
+              <w:t>menjual</w:t>
+            </w:r>
+            <w:proofErr w:type="spellEnd"/>
+            <w:r>
+              <w:rPr>
+                <w:rFonts w:ascii="Calibri" w:eastAsia="Calibri" w:hAnsi="Calibri" w:cs="Calibri"/>
+                <w:sz w:val="24"/>
+                <w:szCs w:val="24"/>
+              </w:rPr>
+              <w:t xml:space="preserve"> </w:t>
+            </w:r>
+            <w:proofErr w:type="spellStart"/>
+            <w:r>
+              <w:rPr>
+                <w:rFonts w:ascii="Calibri" w:eastAsia="Calibri" w:hAnsi="Calibri" w:cs="Calibri"/>
+                <w:sz w:val="24"/>
+                <w:szCs w:val="24"/>
+              </w:rPr>
+              <w:t>berbagai</w:t>
+            </w:r>
+            <w:proofErr w:type="spellEnd"/>
+            <w:r>
+              <w:rPr>
+                <w:rFonts w:ascii="Calibri" w:eastAsia="Calibri" w:hAnsi="Calibri" w:cs="Calibri"/>
+                <w:sz w:val="24"/>
+                <w:szCs w:val="24"/>
+              </w:rPr>
+              <w:t xml:space="preserve"> </w:t>
+            </w:r>
+            <w:proofErr w:type="spellStart"/>
+            <w:r>
+              <w:rPr>
+                <w:rFonts w:ascii="Calibri" w:eastAsia="Calibri" w:hAnsi="Calibri" w:cs="Calibri"/>
+                <w:sz w:val="24"/>
+                <w:szCs w:val="24"/>
+              </w:rPr>
+              <w:t>kebutuhan</w:t>
+            </w:r>
+            <w:proofErr w:type="spellEnd"/>
+            <w:r>
+              <w:rPr>
+                <w:rFonts w:ascii="Calibri" w:eastAsia="Calibri" w:hAnsi="Calibri" w:cs="Calibri"/>
+                <w:sz w:val="24"/>
+                <w:szCs w:val="24"/>
+              </w:rPr>
+              <w:t xml:space="preserve"> </w:t>
+            </w:r>
+            <w:proofErr w:type="spellStart"/>
+            <w:r>
+              <w:rPr>
+                <w:rFonts w:ascii="Calibri" w:eastAsia="Calibri" w:hAnsi="Calibri" w:cs="Calibri"/>
+                <w:sz w:val="24"/>
+                <w:szCs w:val="24"/>
+              </w:rPr>
+              <w:t>Lanskap</w:t>
             </w:r>
             <w:proofErr w:type="spellEnd"/>
             <w:r>
@@ -1156,7 +1048,6 @@
               </w:rPr>
               <w:t xml:space="preserve"> </w:t>
             </w:r>
-            <w:proofErr w:type="spellStart"/>
             <w:r>
               <w:rPr>
                 <w:rFonts w:cstheme="minorHAnsi"/>
@@ -1164,17 +1055,7 @@
                 <w:szCs w:val="32"/>
                 <w:lang w:val="en-US"/>
               </w:rPr>
-              <w:t>beberapa</w:t>
-            </w:r>
-            <w:proofErr w:type="spellEnd"/>
-            <w:r>
-              <w:rPr>
-                <w:rFonts w:cstheme="minorHAnsi"/>
-                <w:sz w:val="24"/>
-                <w:szCs w:val="32"/>
-                <w:lang w:val="en-US"/>
-              </w:rPr>
-              <w:t xml:space="preserve"> </w:t>
+              <w:t xml:space="preserve">beberapa </w:t>
             </w:r>
             <w:proofErr w:type="spellStart"/>
             <w:r>
@@ -1232,7 +1113,6 @@
                 <w:lang w:val="en-US"/>
               </w:rPr>
             </w:pPr>
-            <w:proofErr w:type="spellStart"/>
             <w:r>
               <w:rPr>
                 <w:rFonts w:cstheme="minorHAnsi"/>
@@ -1240,9 +1120,9 @@
                 <w:szCs w:val="32"/>
                 <w:lang w:val="en-US"/>
               </w:rPr>
-              <w:t>Informasi</w:t>
-            </w:r>
-            <w:proofErr w:type="spellEnd"/>
+              <w:t xml:space="preserve">Katalog </w:t>
+            </w:r>
+            <w:proofErr w:type="spellStart"/>
             <w:r>
               <w:rPr>
                 <w:rFonts w:cstheme="minorHAnsi"/>
@@ -1250,9 +1130,9 @@
                 <w:szCs w:val="32"/>
                 <w:lang w:val="en-US"/>
               </w:rPr>
-              <w:t xml:space="preserve"> </w:t>
-            </w:r>
-            <w:proofErr w:type="spellStart"/>
+              <w:t>Produk</w:t>
+            </w:r>
+            <w:proofErr w:type="spellEnd"/>
             <w:r>
               <w:rPr>
                 <w:rFonts w:cstheme="minorHAnsi"/>
@@ -1260,46 +1140,7 @@
                 <w:szCs w:val="32"/>
                 <w:lang w:val="en-US"/>
               </w:rPr>
-              <w:t>Profil</w:t>
-            </w:r>
-            <w:proofErr w:type="spellEnd"/>
-            <w:r>
-              <w:rPr>
-                <w:rFonts w:cstheme="minorHAnsi"/>
-                <w:sz w:val="24"/>
-                <w:szCs w:val="32"/>
-                <w:lang w:val="en-US"/>
-              </w:rPr>
-              <w:t xml:space="preserve"> dan </w:t>
-            </w:r>
-            <w:proofErr w:type="spellStart"/>
-            <w:r>
-              <w:rPr>
-                <w:rFonts w:cstheme="minorHAnsi"/>
-                <w:sz w:val="24"/>
-                <w:szCs w:val="32"/>
-                <w:lang w:val="en-US"/>
-              </w:rPr>
-              <w:t>L</w:t>
-            </w:r>
-            <w:r>
-              <w:rPr>
-                <w:rFonts w:cstheme="minorHAnsi"/>
-                <w:sz w:val="24"/>
-                <w:szCs w:val="32"/>
-                <w:lang w:val="en-US"/>
-              </w:rPr>
-              <w:t>ayanan</w:t>
-            </w:r>
-            <w:proofErr w:type="spellEnd"/>
-            <w:r>
-              <w:rPr>
-                <w:rFonts w:cstheme="minorHAnsi"/>
-                <w:sz w:val="24"/>
-                <w:szCs w:val="32"/>
-                <w:lang w:val="en-US"/>
-              </w:rPr>
-              <w:t xml:space="preserve"> Ideally</w:t>
+              <w:t xml:space="preserve"> </w:t>
             </w:r>
           </w:p>
           <w:p>
@@ -1325,7 +1166,7 @@
                 <w:szCs w:val="32"/>
                 <w:lang w:val="en-US"/>
               </w:rPr>
-              <w:t>Katalog</w:t>
+              <w:t>Pemesanan</w:t>
             </w:r>
             <w:proofErr w:type="spellEnd"/>
             <w:r>
@@ -1345,7 +1186,16 @@
                 <w:szCs w:val="32"/>
                 <w:lang w:val="en-US"/>
               </w:rPr>
-              <w:t>Produk</w:t>
+              <w:t>P</w:t>
+            </w:r>
+            <w:r>
+              <w:rPr>
+                <w:rFonts w:cstheme="minorHAnsi"/>
+                <w:sz w:val="24"/>
+                <w:szCs w:val="32"/>
+                <w:lang w:val="en-US"/>
+              </w:rPr>
+              <w:t>roduk</w:t>
             </w:r>
             <w:proofErr w:type="spellEnd"/>
             <w:r>
@@ -1381,7 +1231,7 @@
                 <w:szCs w:val="32"/>
                 <w:lang w:val="en-US"/>
               </w:rPr>
-              <w:t>Pemesanan</w:t>
+              <w:t>Pembayaran</w:t>
             </w:r>
             <w:proofErr w:type="spellEnd"/>
             <w:r>
@@ -1401,27 +1251,9 @@
                 <w:szCs w:val="32"/>
                 <w:lang w:val="en-US"/>
               </w:rPr>
-              <w:t>P</w:t>
-            </w:r>
-            <w:r>
-              <w:rPr>
-                <w:rFonts w:cstheme="minorHAnsi"/>
-                <w:sz w:val="24"/>
-                <w:szCs w:val="32"/>
-                <w:lang w:val="en-US"/>
-              </w:rPr>
-              <w:t>roduk</w:t>
-            </w:r>
-            <w:proofErr w:type="spellEnd"/>
-            <w:r>
-              <w:rPr>
-                <w:rFonts w:cstheme="minorHAnsi"/>
-                <w:sz w:val="24"/>
-                <w:szCs w:val="32"/>
-                <w:lang w:val="en-US"/>
-              </w:rPr>
-              <w:t xml:space="preserve"> </w:t>
-            </w:r>
+              <w:t>Pesanan</w:t>
+            </w:r>
+            <w:proofErr w:type="spellEnd"/>
           </w:p>
           <w:p>
             <w:pPr>
@@ -1438,7 +1270,6 @@
                 <w:lang w:val="en-US"/>
               </w:rPr>
             </w:pPr>
-            <w:proofErr w:type="spellStart"/>
             <w:r>
               <w:rPr>
                 <w:rFonts w:cstheme="minorHAnsi"/>
@@ -1446,17 +1277,7 @@
                 <w:szCs w:val="32"/>
                 <w:lang w:val="en-US"/>
               </w:rPr>
-              <w:t>Informasi</w:t>
-            </w:r>
-            <w:proofErr w:type="spellEnd"/>
-            <w:r>
-              <w:rPr>
-                <w:rFonts w:cstheme="minorHAnsi"/>
-                <w:sz w:val="24"/>
-                <w:szCs w:val="32"/>
-                <w:lang w:val="en-US"/>
-              </w:rPr>
-              <w:t xml:space="preserve"> </w:t>
+              <w:t xml:space="preserve">Informasi </w:t>
             </w:r>
             <w:proofErr w:type="spellStart"/>
             <w:r>
@@ -1774,22 +1595,6 @@
                 <w:sz w:val="24"/>
                 <w:szCs w:val="24"/>
               </w:rPr>
-              <w:t>branding</w:t>
-            </w:r>
-            <w:r>
-              <w:rPr>
-                <w:sz w:val="24"/>
-                <w:szCs w:val="24"/>
-              </w:rPr>
-              <w:t xml:space="preserve"> dan </w:t>
-            </w:r>
-            <w:r>
-              <w:rPr>
-                <w:i/>
-                <w:iCs/>
-                <w:sz w:val="24"/>
-                <w:szCs w:val="24"/>
-              </w:rPr>
               <w:t>marketing</w:t>
             </w:r>
             <w:r>
@@ -2380,6 +2185,212 @@
                 <w:szCs w:val="24"/>
               </w:rPr>
               <w:t>publik</w:t>
+            </w:r>
+            <w:proofErr w:type="spellEnd"/>
+            <w:r>
+              <w:rPr>
+                <w:sz w:val="24"/>
+                <w:szCs w:val="24"/>
+              </w:rPr>
+              <w:t>.</w:t>
+            </w:r>
+          </w:p>
+          <w:p>
+            <w:pPr>
+              <w:pStyle w:val="ListParagraph"/>
+              <w:numPr>
+                <w:ilvl w:val="0"/>
+                <w:numId w:val="1"/>
+              </w:numPr>
+              <w:spacing w:after="120"/>
+              <w:rPr>
+                <w:sz w:val="24"/>
+                <w:szCs w:val="24"/>
+              </w:rPr>
+            </w:pPr>
+            <w:proofErr w:type="spellStart"/>
+            <w:r>
+              <w:rPr>
+                <w:sz w:val="24"/>
+                <w:szCs w:val="24"/>
+              </w:rPr>
+              <w:t>Informasi</w:t>
+            </w:r>
+            <w:proofErr w:type="spellEnd"/>
+            <w:r>
+              <w:rPr>
+                <w:sz w:val="24"/>
+                <w:szCs w:val="24"/>
+              </w:rPr>
+              <w:t xml:space="preserve"> detail </w:t>
+            </w:r>
+            <w:proofErr w:type="spellStart"/>
+            <w:r>
+              <w:rPr>
+                <w:sz w:val="24"/>
+                <w:szCs w:val="24"/>
+              </w:rPr>
+              <w:t>seperti</w:t>
+            </w:r>
+            <w:proofErr w:type="spellEnd"/>
+            <w:r>
+              <w:rPr>
+                <w:sz w:val="24"/>
+                <w:szCs w:val="24"/>
+              </w:rPr>
+              <w:t xml:space="preserve"> </w:t>
+            </w:r>
+            <w:proofErr w:type="spellStart"/>
+            <w:r>
+              <w:rPr>
+                <w:sz w:val="24"/>
+                <w:szCs w:val="24"/>
+              </w:rPr>
+              <w:t>harga</w:t>
+            </w:r>
+            <w:proofErr w:type="spellEnd"/>
+            <w:r>
+              <w:rPr>
+                <w:sz w:val="24"/>
+                <w:szCs w:val="24"/>
+              </w:rPr>
+              <w:t xml:space="preserve"> </w:t>
+            </w:r>
+            <w:proofErr w:type="spellStart"/>
+            <w:r>
+              <w:rPr>
+                <w:sz w:val="24"/>
+                <w:szCs w:val="24"/>
+              </w:rPr>
+              <w:t>produk</w:t>
+            </w:r>
+            <w:proofErr w:type="spellEnd"/>
+            <w:r>
+              <w:rPr>
+                <w:sz w:val="24"/>
+                <w:szCs w:val="24"/>
+              </w:rPr>
+              <w:t xml:space="preserve"> dan proses </w:t>
+            </w:r>
+            <w:proofErr w:type="spellStart"/>
+            <w:r>
+              <w:rPr>
+                <w:sz w:val="24"/>
+                <w:szCs w:val="24"/>
+              </w:rPr>
+              <w:t>pemesanan</w:t>
+            </w:r>
+            <w:proofErr w:type="spellEnd"/>
+            <w:r>
+              <w:rPr>
+                <w:sz w:val="24"/>
+                <w:szCs w:val="24"/>
+              </w:rPr>
+              <w:t xml:space="preserve"> </w:t>
+            </w:r>
+            <w:proofErr w:type="spellStart"/>
+            <w:r>
+              <w:rPr>
+                <w:sz w:val="24"/>
+                <w:szCs w:val="24"/>
+              </w:rPr>
+              <w:t>hanya</w:t>
+            </w:r>
+            <w:proofErr w:type="spellEnd"/>
+            <w:r>
+              <w:rPr>
+                <w:sz w:val="24"/>
+                <w:szCs w:val="24"/>
+              </w:rPr>
+              <w:t xml:space="preserve"> </w:t>
+            </w:r>
+            <w:proofErr w:type="spellStart"/>
+            <w:r>
+              <w:rPr>
+                <w:sz w:val="24"/>
+                <w:szCs w:val="24"/>
+              </w:rPr>
+              <w:t>bisa</w:t>
+            </w:r>
+            <w:proofErr w:type="spellEnd"/>
+            <w:r>
+              <w:rPr>
+                <w:sz w:val="24"/>
+                <w:szCs w:val="24"/>
+              </w:rPr>
+              <w:t xml:space="preserve"> </w:t>
+            </w:r>
+            <w:proofErr w:type="spellStart"/>
+            <w:r>
+              <w:rPr>
+                <w:sz w:val="24"/>
+                <w:szCs w:val="24"/>
+              </w:rPr>
+              <w:t>dilakukan</w:t>
+            </w:r>
+            <w:proofErr w:type="spellEnd"/>
+            <w:r>
+              <w:rPr>
+                <w:sz w:val="24"/>
+                <w:szCs w:val="24"/>
+              </w:rPr>
+              <w:t xml:space="preserve"> oleh </w:t>
+            </w:r>
+            <w:proofErr w:type="spellStart"/>
+            <w:r>
+              <w:rPr>
+                <w:sz w:val="24"/>
+                <w:szCs w:val="24"/>
+              </w:rPr>
+              <w:t>Pelanggan</w:t>
+            </w:r>
+            <w:proofErr w:type="spellEnd"/>
+            <w:r>
+              <w:rPr>
+                <w:sz w:val="24"/>
+                <w:szCs w:val="24"/>
+              </w:rPr>
+              <w:t xml:space="preserve"> yang </w:t>
+            </w:r>
+            <w:proofErr w:type="spellStart"/>
+            <w:r>
+              <w:rPr>
+                <w:sz w:val="24"/>
+                <w:szCs w:val="24"/>
+              </w:rPr>
+              <w:t>sudah</w:t>
+            </w:r>
+            <w:proofErr w:type="spellEnd"/>
+            <w:r>
+              <w:rPr>
+                <w:sz w:val="24"/>
+                <w:szCs w:val="24"/>
+              </w:rPr>
+              <w:t xml:space="preserve"> </w:t>
+            </w:r>
+            <w:proofErr w:type="spellStart"/>
+            <w:r>
+              <w:rPr>
+                <w:sz w:val="24"/>
+                <w:szCs w:val="24"/>
+              </w:rPr>
+              <w:t>memiliki</w:t>
+            </w:r>
+            <w:proofErr w:type="spellEnd"/>
+            <w:r>
+              <w:rPr>
+                <w:sz w:val="24"/>
+                <w:szCs w:val="24"/>
+              </w:rPr>
+              <w:t xml:space="preserve"> </w:t>
+            </w:r>
+            <w:proofErr w:type="spellStart"/>
+            <w:r>
+              <w:rPr>
+                <w:sz w:val="24"/>
+                <w:szCs w:val="24"/>
+              </w:rPr>
+              <w:t>akun</w:t>
             </w:r>
             <w:proofErr w:type="spellEnd"/>
             <w:r>
@@ -2412,7 +2423,7 @@
 </file>
 
 <file path=word/numbering.xml><?xml version="1.0" encoding="utf-8"?>
-<w:numbering xmlns:wpc="http://schemas.microsoft.com/office/word/2010/wordprocessingCanvas" xmlns:cx="http://schemas.microsoft.com/office/drawing/2014/chartex" xmlns:cx1="http://schemas.microsoft.com/office/drawing/2015/9/8/chartex" xmlns:cx2="http://schemas.microsoft.com/office/drawing/2015/10/21/chartex" xmlns:cx3="http://schemas.microsoft.com/office/drawing/2016/5/9/chartex" xmlns:cx4="http://schemas.microsoft.com/office/drawing/2016/5/10/chartex" xmlns:cx5="http://schemas.microsoft.com/office/drawing/2016/5/11/chartex" xmlns:cx6="http://schemas.microsoft.com/office/drawing/2016/5/12/chartex" xmlns:cx7="http://schemas.microsoft.com/office/drawing/2016/5/13/chartex" xmlns:cx8="http://schemas.microsoft.com/office/drawing/2016/5/14/chartex" xmlns:mc="http://schemas.openxmlformats.org/markup-compatibility/2006" xmlns:aink="http://schemas.microsoft.com/office/drawing/2016/ink" xmlns:am3d="http://schemas.microsoft.com/office/drawing/2017/model3d" xmlns:o="urn:schemas-microsoft-com:office:office" xmlns:r="http://schemas.openxmlformats.org/officeDocument/2006/relationships" xmlns:m="http://schemas.openxmlformats.org/officeDocument/2006/math" xmlns:v="urn:schemas-microsoft-com:vml" xmlns:wp14="http://schemas.microsoft.com/office/word/2010/wordprocessingDrawing" xmlns:wp="http://schemas.openxmlformats.org/drawingml/2006/wordprocessingDrawing" xmlns:w10="urn:schemas-microsoft-com:office:word" xmlns:w="http://schemas.openxmlformats.org/wordprocessingml/2006/main" xmlns:w14="http://schemas.microsoft.com/office/word/2010/wordml" xmlns:w15="http://schemas.microsoft.com/office/word/2012/wordml" xmlns:w16cex="http://schemas.microsoft.com/office/word/2018/wordml/cex" xmlns:w16cid="http://schemas.microsoft.com/office/word/2016/wordml/cid" xmlns:w16="http://schemas.microsoft.com/office/word/2018/wordml" xmlns:w16sdtdh="http://schemas.microsoft.com/office/word/2020/wordml/sdtdatahash" xmlns:w16se="http://schemas.microsoft.com/office/word/2015/wordml/symex" xmlns:wpg="http://schemas.microsoft.com/office/word/2010/wordprocessingGroup" xmlns:wpi="http://schemas.microsoft.com/office/word/2010/wordprocessingInk" xmlns:wne="http://schemas.microsoft.com/office/word/2006/wordml" xmlns:wps="http://schemas.microsoft.com/office/word/2010/wordprocessingShape" mc:Ignorable="w14 w15 w16se w16cid w16 w16cex w16sdtdh wp14">
+<w:numbering xmlns:wpc="http://schemas.microsoft.com/office/word/2010/wordprocessingCanvas" xmlns:cx="http://schemas.microsoft.com/office/drawing/2014/chartex" xmlns:cx1="http://schemas.microsoft.com/office/drawing/2015/9/8/chartex" xmlns:cx2="http://schemas.microsoft.com/office/drawing/2015/10/21/chartex" xmlns:cx3="http://schemas.microsoft.com/office/drawing/2016/5/9/chartex" xmlns:cx4="http://schemas.microsoft.com/office/drawing/2016/5/10/chartex" xmlns:cx5="http://schemas.microsoft.com/office/drawing/2016/5/11/chartex" xmlns:cx6="http://schemas.microsoft.com/office/drawing/2016/5/12/chartex" xmlns:cx7="http://schemas.microsoft.com/office/drawing/2016/5/13/chartex" xmlns:cx8="http://schemas.microsoft.com/office/drawing/2016/5/14/chartex" xmlns:mc="http://schemas.openxmlformats.org/markup-compatibility/2006" xmlns:aink="http://schemas.microsoft.com/office/drawing/2016/ink" xmlns:am3d="http://schemas.microsoft.com/office/drawing/2017/model3d" xmlns:o="urn:schemas-microsoft-com:office:office" xmlns:oel="http://schemas.microsoft.com/office/2019/extlst" xmlns:r="http://schemas.openxmlformats.org/officeDocument/2006/relationships" xmlns:m="http://schemas.openxmlformats.org/officeDocument/2006/math" xmlns:v="urn:schemas-microsoft-com:vml" xmlns:wp14="http://schemas.microsoft.com/office/word/2010/wordprocessingDrawing" xmlns:wp="http://schemas.openxmlformats.org/drawingml/2006/wordprocessingDrawing" xmlns:w10="urn:schemas-microsoft-com:office:word" xmlns:w="http://schemas.openxmlformats.org/wordprocessingml/2006/main" xmlns:w14="http://schemas.microsoft.com/office/word/2010/wordml" xmlns:w15="http://schemas.microsoft.com/office/word/2012/wordml" xmlns:w16cex="http://schemas.microsoft.com/office/word/2018/wordml/cex" xmlns:w16cid="http://schemas.microsoft.com/office/word/2016/wordml/cid" xmlns:w16="http://schemas.microsoft.com/office/word/2018/wordml" xmlns:w16sdtdh="http://schemas.microsoft.com/office/word/2020/wordml/sdtdatahash" xmlns:w16se="http://schemas.microsoft.com/office/word/2015/wordml/symex" xmlns:wpg="http://schemas.microsoft.com/office/word/2010/wordprocessingGroup" xmlns:wpi="http://schemas.microsoft.com/office/word/2010/wordprocessingInk" xmlns:wne="http://schemas.microsoft.com/office/word/2006/wordml" xmlns:wps="http://schemas.microsoft.com/office/word/2010/wordprocessingShape" mc:Ignorable="w14 w15 w16se w16cid w16 w16cex w16sdtdh wp14">
   <w:abstractNum w:abstractNumId="0" w15:restartNumberingAfterBreak="0">
     <w:nsid w:val="08571FF8"/>
     <w:multiLevelType w:val="hybridMultilevel"/>
@@ -4118,52 +4129,52 @@
       </w:rPr>
     </w:lvl>
   </w:abstractNum>
-  <w:num w:numId="1">
+  <w:num w:numId="1" w16cid:durableId="1672759094">
     <w:abstractNumId w:val="6"/>
   </w:num>
-  <w:num w:numId="2">
+  <w:num w:numId="2" w16cid:durableId="165286185">
     <w:abstractNumId w:val="1"/>
   </w:num>
-  <w:num w:numId="3">
+  <w:num w:numId="3" w16cid:durableId="887910326">
     <w:abstractNumId w:val="4"/>
   </w:num>
-  <w:num w:numId="4">
+  <w:num w:numId="4" w16cid:durableId="1079984364">
     <w:abstractNumId w:val="7"/>
   </w:num>
-  <w:num w:numId="5">
+  <w:num w:numId="5" w16cid:durableId="1177621067">
     <w:abstractNumId w:val="5"/>
   </w:num>
-  <w:num w:numId="6">
+  <w:num w:numId="6" w16cid:durableId="1714764692">
     <w:abstractNumId w:val="13"/>
   </w:num>
-  <w:num w:numId="7">
+  <w:num w:numId="7" w16cid:durableId="1352954878">
     <w:abstractNumId w:val="2"/>
   </w:num>
-  <w:num w:numId="8">
+  <w:num w:numId="8" w16cid:durableId="874998603">
     <w:abstractNumId w:val="15"/>
   </w:num>
-  <w:num w:numId="9">
+  <w:num w:numId="9" w16cid:durableId="1729567069">
     <w:abstractNumId w:val="3"/>
   </w:num>
-  <w:num w:numId="10">
+  <w:num w:numId="10" w16cid:durableId="945424403">
     <w:abstractNumId w:val="9"/>
   </w:num>
-  <w:num w:numId="11">
+  <w:num w:numId="11" w16cid:durableId="1372539311">
     <w:abstractNumId w:val="14"/>
   </w:num>
-  <w:num w:numId="12">
+  <w:num w:numId="12" w16cid:durableId="881593881">
     <w:abstractNumId w:val="8"/>
   </w:num>
-  <w:num w:numId="13">
+  <w:num w:numId="13" w16cid:durableId="1879512976">
     <w:abstractNumId w:val="0"/>
   </w:num>
-  <w:num w:numId="14">
+  <w:num w:numId="14" w16cid:durableId="1872496807">
     <w:abstractNumId w:val="10"/>
   </w:num>
-  <w:num w:numId="15">
+  <w:num w:numId="15" w16cid:durableId="2040471419">
     <w:abstractNumId w:val="12"/>
   </w:num>
-  <w:num w:numId="16">
+  <w:num w:numId="16" w16cid:durableId="2015720063">
     <w:abstractNumId w:val="11"/>
   </w:num>
 </w:numbering>
@@ -4926,6 +4937,21 @@
 </file>
 
 <file path=customXml/item1.xml><?xml version="1.0" encoding="utf-8"?>
+<p:properties xmlns:p="http://schemas.microsoft.com/office/2006/metadata/properties" xmlns:xsi="http://www.w3.org/2001/XMLSchema-instance" xmlns:pc="http://schemas.microsoft.com/office/infopath/2007/PartnerControls">
+  <documentManagement/>
+</p:properties>
+</file>
+
+<file path=customXml/item2.xml><?xml version="1.0" encoding="utf-8"?>
+<?mso-contentType ?>
+<FormTemplates xmlns="http://schemas.microsoft.com/sharepoint/v3/contenttype/forms">
+  <Display>DocumentLibraryForm</Display>
+  <Edit>DocumentLibraryForm</Edit>
+  <New>DocumentLibraryForm</New>
+</FormTemplates>
+</file>
+
+<file path=customXml/item3.xml><?xml version="1.0" encoding="utf-8"?>
 <ct:contentTypeSchema xmlns:ct="http://schemas.microsoft.com/office/2006/metadata/contentType" xmlns:ma="http://schemas.microsoft.com/office/2006/metadata/properties/metaAttributes" ct:_="" ma:_="" ma:contentTypeName="Dokumen" ma:contentTypeID="0x010100B2104835603E494C8E73FA282078A2A1" ma:contentTypeVersion="3" ma:contentTypeDescription="Buat sebuah dokumen baru." ma:contentTypeScope="" ma:versionID="8909ba6cd089f1cad09b5d19bbf1fb99">
   <xsd:schema xmlns:xsd="http://www.w3.org/2001/XMLSchema" xmlns:xs="http://www.w3.org/2001/XMLSchema" xmlns:p="http://schemas.microsoft.com/office/2006/metadata/properties" xmlns:ns2="2a2d2fc0-172c-493e-9700-481b0102245d" targetNamespace="http://schemas.microsoft.com/office/2006/metadata/properties" ma:root="true" ma:fieldsID="31284ce68694fe7d11028b04c62020b4" ns2:_="">
     <xsd:import namespace="2a2d2fc0-172c-493e-9700-481b0102245d"/>
@@ -5063,22 +5089,24 @@
 </ct:contentTypeSchema>
 </file>
 
-<file path=customXml/item2.xml><?xml version="1.0" encoding="utf-8"?>
-<?mso-contentType ?>
-<FormTemplates xmlns="http://schemas.microsoft.com/sharepoint/v3/contenttype/forms">
-  <Display>DocumentLibraryForm</Display>
-  <Edit>DocumentLibraryForm</Edit>
-  <New>DocumentLibraryForm</New>
-</FormTemplates>
+<file path=customXml/itemProps1.xml><?xml version="1.0" encoding="utf-8"?>
+<ds:datastoreItem xmlns:ds="http://schemas.openxmlformats.org/officeDocument/2006/customXml" ds:itemID="{282D7A65-FF7B-4C29-A80B-5694E67BE1E5}">
+  <ds:schemaRefs>
+    <ds:schemaRef ds:uri="http://schemas.microsoft.com/office/2006/metadata/properties"/>
+    <ds:schemaRef ds:uri="http://schemas.microsoft.com/office/infopath/2007/PartnerControls"/>
+  </ds:schemaRefs>
+</ds:datastoreItem>
 </file>
 
-<file path=customXml/item3.xml><?xml version="1.0" encoding="utf-8"?>
-<p:properties xmlns:p="http://schemas.microsoft.com/office/2006/metadata/properties" xmlns:xsi="http://www.w3.org/2001/XMLSchema-instance" xmlns:pc="http://schemas.microsoft.com/office/infopath/2007/PartnerControls">
-  <documentManagement/>
-</p:properties>
+<file path=customXml/itemProps2.xml><?xml version="1.0" encoding="utf-8"?>
+<ds:datastoreItem xmlns:ds="http://schemas.openxmlformats.org/officeDocument/2006/customXml" ds:itemID="{3410A998-F51F-400D-B01C-C744EE007876}">
+  <ds:schemaRefs>
+    <ds:schemaRef ds:uri="http://schemas.microsoft.com/sharepoint/v3/contenttype/forms"/>
+  </ds:schemaRefs>
+</ds:datastoreItem>
 </file>
 
-<file path=customXml/itemProps1.xml><?xml version="1.0" encoding="utf-8"?>
+<file path=customXml/itemProps3.xml><?xml version="1.0" encoding="utf-8"?>
 <ds:datastoreItem xmlns:ds="http://schemas.openxmlformats.org/officeDocument/2006/customXml" ds:itemID="{82969C5E-2A47-43EF-9DB8-09BE32549A5E}">
   <ds:schemaRefs>
     <ds:schemaRef ds:uri="http://schemas.microsoft.com/office/2006/metadata/contentType"/>
@@ -5094,21 +5122,4 @@
     <ds:schemaRef ds:uri="http://schemas.microsoft.com/internal/obd"/>
   </ds:schemaRefs>
 </ds:datastoreItem>
-</file>
-
-<file path=customXml/itemProps2.xml><?xml version="1.0" encoding="utf-8"?>
-<ds:datastoreItem xmlns:ds="http://schemas.openxmlformats.org/officeDocument/2006/customXml" ds:itemID="{3410A998-F51F-400D-B01C-C744EE007876}">
-  <ds:schemaRefs>
-    <ds:schemaRef ds:uri="http://schemas.microsoft.com/sharepoint/v3/contenttype/forms"/>
-  </ds:schemaRefs>
-</ds:datastoreItem>
-</file>
-
-<file path=customXml/itemProps3.xml><?xml version="1.0" encoding="utf-8"?>
-<ds:datastoreItem xmlns:ds="http://schemas.openxmlformats.org/officeDocument/2006/customXml" ds:itemID="{282D7A65-FF7B-4C29-A80B-5694E67BE1E5}">
-  <ds:schemaRefs>
-    <ds:schemaRef ds:uri="http://schemas.microsoft.com/office/2006/metadata/properties"/>
-    <ds:schemaRef ds:uri="http://schemas.microsoft.com/office/infopath/2007/PartnerControls"/>
-  </ds:schemaRefs>
-</ds:datastoreItem>
 </file>